--- a/apps/legal-docs-blueprints/templates/contrato_uso_carro_usado/contrato_uso_carro_usado.docx
+++ b/apps/legal-docs-blueprints/templates/contrato_uso_carro_usado/contrato_uso_carro_usado.docx
@@ -341,7 +341,7 @@
       </w:r>
       <w:proofErr w:type="spellStart"/>
       <w:r>
-        <w:t>vehicle_motor</w:t>
+        <w:t>motorVehiculo</w:t>
       </w:r>
       <w:proofErr w:type="spellEnd"/>
       <w:r>
@@ -836,15 +836,7 @@
       </w:r>
       <w:r>
         <w:lastRenderedPageBreak/>
-        <w:t xml:space="preserve">nombrar a cualquiera de sus personeros como depositario </w:t>
-      </w:r>
-      <w:proofErr w:type="gramStart"/>
-      <w:r>
-        <w:t>del mismo</w:t>
-      </w:r>
-      <w:proofErr w:type="gramEnd"/>
-      <w:r>
-        <w:t xml:space="preserve">. Para este efecto, bastará a elección de la propietaria del vehículo </w:t>
+        <w:t xml:space="preserve">nombrar a cualquiera de sus personeros como depositario del mismo. Para este efecto, bastará a elección de la propietaria del vehículo </w:t>
       </w:r>
       <w:r>
         <w:rPr>
@@ -862,23 +854,7 @@
         <w:t xml:space="preserve">b) </w:t>
       </w:r>
       <w:r>
-        <w:t xml:space="preserve">Promover el respectivo juicio sumario de entrega de bien. </w:t>
-      </w:r>
-      <w:proofErr w:type="gramStart"/>
-      <w:r>
-        <w:t>Asimismo</w:t>
-      </w:r>
-      <w:proofErr w:type="gramEnd"/>
-      <w:r>
-        <w:t xml:space="preserve"> por cualquier siniestro o hecho ilícito se compromete a </w:t>
-      </w:r>
-      <w:proofErr w:type="gramStart"/>
-      <w:r>
-        <w:t>dar aviso</w:t>
-      </w:r>
-      <w:proofErr w:type="gramEnd"/>
-      <w:r>
-        <w:t xml:space="preserve"> a las autoridades, al seguro y a la propietaria en forma inmediata, quedando responsable legalmente de los daños y perjuicios que pueda causar de no dar el aviso oportuno de cualquier circunstancia que le prive del uso del bien. El USUARIO será responsable directamente de su forma de conducir en el vehículo, en completo estricto y apego a la ley. Es responsable estrictamente de cualquier acto ilícito o reprochable que llegare a causar por el uso indebido de dicho vehículo. Quedando obligado en forma directa al pago de todos los gastos judiciales o extrajudiciales que se llegaren a causar por el presente contrato de uso. </w:t>
+        <w:t xml:space="preserve">Promover el respectivo juicio sumario de entrega de bien. Asimismo por cualquier siniestro o hecho ilícito se compromete a dar aviso a las autoridades, al seguro y a la propietaria en forma inmediata, quedando responsable legalmente de los daños y perjuicios que pueda causar de no dar el aviso oportuno de cualquier circunstancia que le prive del uso del bien. El USUARIO será responsable directamente de su forma de conducir en el vehículo, en completo estricto y apego a la ley. Es responsable estrictamente de cualquier acto ilícito o reprochable que llegare a causar por el uso indebido de dicho vehículo. Quedando obligado en forma directa al pago de todos los gastos judiciales o extrajudiciales que se llegaren a causar por el presente contrato de uso. </w:t>
       </w:r>
       <w:r>
         <w:rPr>
@@ -1170,21 +1146,8 @@
         <w:spacing w:line="480" w:lineRule="auto"/>
         <w:jc w:val="both"/>
       </w:pPr>
-      <w:proofErr w:type="gramStart"/>
-      <w:r>
-        <w:t>f)_</w:t>
-      </w:r>
-      <w:proofErr w:type="gramEnd"/>
-      <w:r>
-        <w:t xml:space="preserve">____________________________    </w:t>
-      </w:r>
-      <w:proofErr w:type="gramStart"/>
-      <w:r>
-        <w:t>f)_</w:t>
-      </w:r>
-      <w:proofErr w:type="gramEnd"/>
-      <w:r>
-        <w:t>____________________________</w:t>
+      <w:r>
+        <w:t>f)_____________________________    f)_____________________________</w:t>
       </w:r>
     </w:p>
     <w:sectPr>
